--- a/Lab 3/Tic Tac Toe.docx
+++ b/Lab 3/Tic Tac Toe.docx
@@ -10935,25 +10935,7 @@
     </w:p>
     <w:p>
       <w:r>
-        <w:t>The goal of this project was to implement the tic-tac-toe game using the informed search technique. To determine the best location for the 'X' or</w:t>
-      </w:r>
-      <w:r>
-        <w:t xml:space="preserve"> </w:t>
-      </w:r>
-      <w:r>
-        <w:t>'O,' I first calculated the difference between the winning combinations of bot(</w:t>
-      </w:r>
-      <w:r>
-        <w:t>O</w:t>
-      </w:r>
-      <w:r>
-        <w:t>) and user(</w:t>
-      </w:r>
-      <w:r>
-        <w:t>X</w:t>
-      </w:r>
-      <w:r>
-        <w:t>) for each choice in that round, then calculated which choice would not lead to computer victory and which would lead to user victory using the maximum values obtained by comparing the number of moves required for victory for each choice and selecting the one with the fewest moves. If there are several equivalent movements, the piece is put at random.</w:t>
+        <w:t>This project served as a foundation for learning how artificial intelligence may be applied in games, opening the way for more complex AI games. In this experiment, I employed the heuristic in terms of the maximum score that can be attained while taking into account both the user's and the computer's interests, and I chose the cell with the highest heuristic value. To summarise, for each decision in that round, I evaluated the difference between the winning combinations of bot and user, then estimated which choice would lead to computer victory and which would not. If there are several movements that are similar, the component is placed at random.</w:t>
       </w:r>
     </w:p>
     <w:sectPr>
